--- a/README.docx
+++ b/README.docx
@@ -320,13 +320,13 @@
           <w:rStyle w:val="VerbatimChar"/>
           <w:b/>
         </w:rPr>
-        <w:t xml:space="preserve">params</w:t>
-      </w:r>
-      <w:r>
-        <w:rPr>
-          <w:rStyle w:val="VerbatimChar"/>
-        </w:rPr>
-        <w:t xml:space="preserve">) {...}</w:t>
+        <w:t xml:space="preserve">param1</w:t>
+      </w:r>
+      <w:r>
+        <w:rPr>
+          <w:rStyle w:val="VerbatimChar"/>
+        </w:rPr>
+        <w:t xml:space="preserve">, ...) {...}</w:t>
       </w:r>
       <w:r>
         <w:t xml:space="preserve">.</w:t>
@@ -339,7 +339,7 @@
           <w:rStyle w:val="VerbatimChar"/>
           <w:b/>
         </w:rPr>
-        <w:t xml:space="preserve">params</w:t>
+        <w:t xml:space="preserve">param1, ...</w:t>
       </w:r>
       <w:r>
         <w:t xml:space="preserve"> </w:t>
@@ -444,19 +444,19 @@
         <w:rPr>
           <w:rStyle w:val="VerbatimChar"/>
         </w:rPr>
-        <w:t xml:space="preserve">character</w:t>
-      </w:r>
-      <w:r>
-        <w:t xml:space="preserve"> </w:t>
-      </w:r>
-      <w:r>
-        <w:t xml:space="preserve">vector welcher der App sagt um welchen Typ von</w:t>
-      </w:r>
-      <w:r>
-        <w:t xml:space="preserve"> </w:t>
-      </w:r>
-      <w:r>
-        <w:t xml:space="preserve">Verteilung es sich hierbei handelt</w:t>
+        <w:t xml:space="preserve">character vector</w:t>
+      </w:r>
+      <w:r>
+        <w:t xml:space="preserve"> </w:t>
+      </w:r>
+      <w:r>
+        <w:t xml:space="preserve">und beschreibt den Typ der</w:t>
+      </w:r>
+      <w:r>
+        <w:t xml:space="preserve"> </w:t>
+      </w:r>
+      <w:r>
+        <w:t xml:space="preserve">Verteilung</w:t>
       </w:r>
     </w:p>
     <w:p>
@@ -486,67 +486,54 @@
         <w:rPr>
           <w:rStyle w:val="VerbatimChar"/>
         </w:rPr>
-        <w:t xml:space="preserve">function(</w:t>
+        <w:t xml:space="preserve">function(eta) {...}</w:t>
+      </w:r>
+      <w:r>
+        <w:t xml:space="preserve"> </w:t>
+      </w:r>
+      <w:r>
+        <w:t xml:space="preserve">oder eine</w:t>
+      </w:r>
+      <w:r>
+        <w:t xml:space="preserve"> </w:t>
+      </w:r>
+      <w:r>
+        <w:t xml:space="preserve">Liste von Funktionen</w:t>
+      </w:r>
+      <w:r>
+        <w:t xml:space="preserve"> </w:t>
+      </w:r>
+      <w:r>
+        <w:rPr>
+          <w:rStyle w:val="VerbatimChar"/>
+        </w:rPr>
+        <w:t xml:space="preserve">list(</w:t>
       </w:r>
       <w:r>
         <w:rPr>
           <w:rStyle w:val="VerbatimChar"/>
           <w:b/>
         </w:rPr>
-        <w:t xml:space="preserve">params</w:t>
-      </w:r>
-      <w:r>
-        <w:rPr>
-          <w:rStyle w:val="VerbatimChar"/>
-        </w:rPr>
-        <w:t xml:space="preserve">) {...}</w:t>
-      </w:r>
-      <w:r>
-        <w:t xml:space="preserve"> </w:t>
-      </w:r>
-      <w:r>
-        <w:t xml:space="preserve">oder eine</w:t>
-      </w:r>
-      <w:r>
-        <w:t xml:space="preserve"> </w:t>
-      </w:r>
-      <w:r>
-        <w:t xml:space="preserve">Liste von Funktionen</w:t>
-      </w:r>
-      <w:r>
-        <w:t xml:space="preserve"> </w:t>
-      </w:r>
-      <w:r>
-        <w:rPr>
-          <w:rStyle w:val="VerbatimChar"/>
-        </w:rPr>
-        <w:t xml:space="preserve">list(param1 = function(</w:t>
+        <w:t xml:space="preserve">param1</w:t>
+      </w:r>
+      <w:r>
+        <w:rPr>
+          <w:rStyle w:val="VerbatimChar"/>
+        </w:rPr>
+        <w:t xml:space="preserve">= function(eta) {...},</w:t>
       </w:r>
       <w:r>
         <w:rPr>
           <w:rStyle w:val="VerbatimChar"/>
           <w:b/>
         </w:rPr>
-        <w:t xml:space="preserve">params</w:t>
-      </w:r>
-      <w:r>
-        <w:rPr>
-          <w:rStyle w:val="VerbatimChar"/>
-        </w:rPr>
-        <w:t xml:space="preserve">) {...}, param2 = function(</w:t>
-      </w:r>
-      <w:r>
-        <w:rPr>
-          <w:rStyle w:val="VerbatimChar"/>
-          <w:b/>
-        </w:rPr>
-        <w:t xml:space="preserve">params</w:t>
-      </w:r>
-      <w:r>
-        <w:rPr>
-          <w:rStyle w:val="VerbatimChar"/>
-        </w:rPr>
-        <w:t xml:space="preserve">) {...})</w:t>
+        <w:t xml:space="preserve">param2</w:t>
+      </w:r>
+      <w:r>
+        <w:rPr>
+          <w:rStyle w:val="VerbatimChar"/>
+        </w:rPr>
+        <w:t xml:space="preserve">= function(eta) {...})</w:t>
       </w:r>
       <w:r>
         <w:t xml:space="preserve">. Im Ersteren</w:t>
@@ -588,7 +575,7 @@
         <w:t xml:space="preserve"> </w:t>
       </w:r>
       <w:r>
-        <w:t xml:space="preserve">ist in der Liste mit dem Momentnamen beschriftet und hat als Rückgabewert eine</w:t>
+        <w:t xml:space="preserve">in der Liste ist mit dem Momentnamen beschriftet und hat als Rückgabewert eine</w:t>
       </w:r>
       <w:r>
         <w:t xml:space="preserve"> </w:t>
@@ -603,7 +590,20 @@
         <w:rPr>
           <w:rStyle w:val="VerbatimChar"/>
         </w:rPr>
-        <w:t xml:space="preserve">return(list(...))</w:t>
+        <w:t xml:space="preserve">return(list(</w:t>
+      </w:r>
+      <w:r>
+        <w:rPr>
+          <w:rStyle w:val="VerbatimChar"/>
+          <w:b/>
+        </w:rPr>
+        <w:t xml:space="preserve">param1</w:t>
+      </w:r>
+      <w:r>
+        <w:rPr>
+          <w:rStyle w:val="VerbatimChar"/>
+        </w:rPr>
+        <w:t xml:space="preserve">= ...))</w:t>
       </w:r>
       <w:r>
         <w:t xml:space="preserve">. Das R-Paket unterstützt</w:t>
@@ -921,6 +921,1277 @@
           <w:rStyle w:val="NormalTok"/>
         </w:rPr>
         <w:t xml:space="preserve">}</w:t>
+      </w:r>
+    </w:p>
+    <w:p>
+      <w:pPr>
+        <w:pStyle w:val="Heading3"/>
+      </w:pPr>
+      <w:bookmarkStart w:id="26" w:name="beispiel"/>
+      <w:bookmarkEnd w:id="26"/>
+      <w:r>
+        <w:t xml:space="preserve">Beispiel</w:t>
+      </w:r>
+    </w:p>
+    <w:p>
+      <w:pPr>
+        <w:pStyle w:val="FirstParagraph"/>
+      </w:pPr>
+      <w:r>
+        <w:t xml:space="preserve">Wir möchten nun ein Verteilungsobjekt</w:t>
+      </w:r>
+      <w:r>
+        <w:t xml:space="preserve"> </w:t>
+      </w:r>
+      <w:r>
+        <w:rPr>
+          <w:rStyle w:val="VerbatimChar"/>
+        </w:rPr>
+        <w:t xml:space="preserve">cauchy</w:t>
+      </w:r>
+      <w:r>
+        <w:t xml:space="preserve"> </w:t>
+      </w:r>
+      <w:r>
+        <w:t xml:space="preserve">definieren,</w:t>
+      </w:r>
+      <w:r>
+        <w:t xml:space="preserve"> </w:t>
+      </w:r>
+      <w:r>
+        <w:t xml:space="preserve">da wir mit BayesX ein Modell mit</w:t>
+      </w:r>
+      <w:r>
+        <w:t xml:space="preserve"> </w:t>
+      </w:r>
+      <w:r>
+        <w:rPr>
+          <w:rStyle w:val="VerbatimChar"/>
+        </w:rPr>
+        <w:t xml:space="preserve">cauchy</w:t>
+      </w:r>
+      <w:r>
+        <w:t xml:space="preserve"> </w:t>
+      </w:r>
+      <w:r>
+        <w:t xml:space="preserve">Parametern (equationtypes</w:t>
+      </w:r>
+      <w:r>
+        <w:t xml:space="preserve"> </w:t>
+      </w:r>
+      <w:r>
+        <w:rPr>
+          <w:rStyle w:val="VerbatimChar"/>
+        </w:rPr>
+        <w:t xml:space="preserve">t</w:t>
+      </w:r>
+      <w:r>
+        <w:t xml:space="preserve"> </w:t>
+      </w:r>
+      <w:r>
+        <w:t xml:space="preserve">und</w:t>
+      </w:r>
+      <w:r>
+        <w:t xml:space="preserve"> </w:t>
+      </w:r>
+      <w:r>
+        <w:rPr>
+          <w:rStyle w:val="VerbatimChar"/>
+        </w:rPr>
+        <w:t xml:space="preserve">s</w:t>
+      </w:r>
+      <w:r>
+        <w:t xml:space="preserve">)</w:t>
+      </w:r>
+      <w:r>
+        <w:t xml:space="preserve"> </w:t>
+      </w:r>
+      <w:r>
+        <w:t xml:space="preserve">geschätzt haben. Der</w:t>
+      </w:r>
+      <w:r>
+        <w:t xml:space="preserve"> </w:t>
+      </w:r>
+      <w:r>
+        <w:t xml:space="preserve">Verteilungsname</w:t>
+      </w:r>
+      <w:r>
+        <w:t xml:space="preserve"> </w:t>
+      </w:r>
+      <w:r>
+        <w:rPr>
+          <w:rStyle w:val="VerbatimChar"/>
+        </w:rPr>
+        <w:t xml:space="preserve">cauchy</w:t>
+      </w:r>
+      <w:r>
+        <w:t xml:space="preserve"> </w:t>
+      </w:r>
+      <w:r>
+        <w:t xml:space="preserve">muss BayesX Verteilungsnamen entsprechen. Die Linkfunktion</w:t>
+      </w:r>
+      <w:r>
+        <w:t xml:space="preserve"> </w:t>
+      </w:r>
+      <w:r>
+        <w:t xml:space="preserve">ist</w:t>
+      </w:r>
+      <w:r>
+        <w:t xml:space="preserve"> </w:t>
+      </w:r>
+      <w:r>
+        <w:rPr>
+          <w:rStyle w:val="VerbatimChar"/>
+        </w:rPr>
+        <w:t xml:space="preserve">ìdentity</w:t>
+      </w:r>
+      <w:r>
+        <w:t xml:space="preserve"> </w:t>
+      </w:r>
+      <w:r>
+        <w:t xml:space="preserve">und besagt dass die aus dem BayesX geschätzten (sampled) Parameter</w:t>
+      </w:r>
+      <w:r>
+        <w:t xml:space="preserve"> </w:t>
+      </w:r>
+      <w:r>
+        <w:t xml:space="preserve">genau so in die Dichtefunktion und Momentfunktionen verwendet werden sollen. Da</w:t>
+      </w:r>
+      <w:r>
+        <w:t xml:space="preserve"> </w:t>
+      </w:r>
+      <w:r>
+        <w:t xml:space="preserve">die</w:t>
+      </w:r>
+      <w:r>
+        <w:t xml:space="preserve"> </w:t>
+      </w:r>
+      <w:r>
+        <w:rPr>
+          <w:rStyle w:val="VerbatimChar"/>
+        </w:rPr>
+        <w:t xml:space="preserve">cauchy</w:t>
+      </w:r>
+      <w:r>
+        <w:t xml:space="preserve"> </w:t>
+      </w:r>
+      <w:r>
+        <w:t xml:space="preserve">Verteilung keine Momente besitzt, werden wir den Teil leer lassen.</w:t>
+      </w:r>
+      <w:r>
+        <w:t xml:space="preserve"> </w:t>
+      </w:r>
+      <w:r>
+        <w:t xml:space="preserve">Das Verteilungsobjekt würde nun so aussehen</w:t>
+      </w:r>
+    </w:p>
+    <w:p>
+      <w:pPr>
+        <w:pStyle w:val="SourceCode"/>
+      </w:pPr>
+      <w:r>
+        <w:rPr>
+          <w:rStyle w:val="NormalTok"/>
+        </w:rPr>
+        <w:t xml:space="preserve">.distribution &lt;-</w:t>
+      </w:r>
+      <w:r>
+        <w:rPr>
+          <w:rStyle w:val="StringTok"/>
+        </w:rPr>
+        <w:t xml:space="preserve"> </w:t>
+      </w:r>
+      <w:r>
+        <w:br w:type="textWrapping"/>
+      </w:r>
+      <w:r>
+        <w:rPr>
+          <w:rStyle w:val="StringTok"/>
+        </w:rPr>
+        <w:t xml:space="preserve">  </w:t>
+      </w:r>
+      <w:r>
+        <w:rPr>
+          <w:rStyle w:val="KeywordTok"/>
+        </w:rPr>
+        <w:t xml:space="preserve">list</w:t>
+      </w:r>
+      <w:r>
+        <w:rPr>
+          <w:rStyle w:val="NormalTok"/>
+        </w:rPr>
+        <w:t xml:space="preserve">(...,</w:t>
+      </w:r>
+      <w:r>
+        <w:br w:type="textWrapping"/>
+      </w:r>
+      <w:r>
+        <w:rPr>
+          <w:rStyle w:val="NormalTok"/>
+        </w:rPr>
+        <w:t xml:space="preserve"> </w:t>
+      </w:r>
+      <w:r>
+        <w:rPr>
+          <w:rStyle w:val="NormalTok"/>
+        </w:rPr>
+        <w:t xml:space="preserve"> </w:t>
+      </w:r>
+      <w:r>
+        <w:rPr>
+          <w:rStyle w:val="NormalTok"/>
+        </w:rPr>
+        <w:t xml:space="preserve"> </w:t>
+      </w:r>
+      <w:r>
+        <w:rPr>
+          <w:rStyle w:val="NormalTok"/>
+        </w:rPr>
+        <w:t xml:space="preserve"> </w:t>
+      </w:r>
+      <w:r>
+        <w:rPr>
+          <w:rStyle w:val="NormalTok"/>
+        </w:rPr>
+        <w:t xml:space="preserve"> </w:t>
+      </w:r>
+      <w:r>
+        <w:rPr>
+          <w:rStyle w:val="NormalTok"/>
+        </w:rPr>
+        <w:t xml:space="preserve"> </w:t>
+      </w:r>
+      <w:r>
+        <w:rPr>
+          <w:rStyle w:val="NormalTok"/>
+        </w:rPr>
+        <w:t xml:space="preserve"> </w:t>
+      </w:r>
+      <w:r>
+        <w:rPr>
+          <w:rStyle w:val="DataTypeTok"/>
+        </w:rPr>
+        <w:t xml:space="preserve">cauchy =</w:t>
+      </w:r>
+      <w:r>
+        <w:rPr>
+          <w:rStyle w:val="NormalTok"/>
+        </w:rPr>
+        <w:t xml:space="preserve"> </w:t>
+      </w:r>
+      <w:r>
+        <w:rPr>
+          <w:rStyle w:val="KeywordTok"/>
+        </w:rPr>
+        <w:t xml:space="preserve">structure</w:t>
+      </w:r>
+      <w:r>
+        <w:rPr>
+          <w:rStyle w:val="NormalTok"/>
+        </w:rPr>
+        <w:t xml:space="preserve">(</w:t>
+      </w:r>
+      <w:r>
+        <w:br w:type="textWrapping"/>
+      </w:r>
+      <w:r>
+        <w:rPr>
+          <w:rStyle w:val="NormalTok"/>
+        </w:rPr>
+        <w:t xml:space="preserve"> </w:t>
+      </w:r>
+      <w:r>
+        <w:rPr>
+          <w:rStyle w:val="NormalTok"/>
+        </w:rPr>
+        <w:t xml:space="preserve"> </w:t>
+      </w:r>
+      <w:r>
+        <w:rPr>
+          <w:rStyle w:val="NormalTok"/>
+        </w:rPr>
+        <w:t xml:space="preserve"> </w:t>
+      </w:r>
+      <w:r>
+        <w:rPr>
+          <w:rStyle w:val="NormalTok"/>
+        </w:rPr>
+        <w:t xml:space="preserve"> </w:t>
+      </w:r>
+      <w:r>
+        <w:rPr>
+          <w:rStyle w:val="NormalTok"/>
+        </w:rPr>
+        <w:t xml:space="preserve"> </w:t>
+      </w:r>
+      <w:r>
+        <w:rPr>
+          <w:rStyle w:val="NormalTok"/>
+        </w:rPr>
+        <w:t xml:space="preserve"> </w:t>
+      </w:r>
+      <w:r>
+        <w:rPr>
+          <w:rStyle w:val="NormalTok"/>
+        </w:rPr>
+        <w:t xml:space="preserve"> </w:t>
+      </w:r>
+      <w:r>
+        <w:rPr>
+          <w:rStyle w:val="NormalTok"/>
+        </w:rPr>
+        <w:t xml:space="preserve"> </w:t>
+      </w:r>
+      <w:r>
+        <w:rPr>
+          <w:rStyle w:val="NormalTok"/>
+        </w:rPr>
+        <w:t xml:space="preserve"> </w:t>
+      </w:r>
+      <w:r>
+        <w:rPr>
+          <w:rStyle w:val="KeywordTok"/>
+        </w:rPr>
+        <w:t xml:space="preserve">list</w:t>
+      </w:r>
+      <w:r>
+        <w:rPr>
+          <w:rStyle w:val="NormalTok"/>
+        </w:rPr>
+        <w:t xml:space="preserve">(</w:t>
+      </w:r>
+      <w:r>
+        <w:br w:type="textWrapping"/>
+      </w:r>
+      <w:r>
+        <w:rPr>
+          <w:rStyle w:val="NormalTok"/>
+        </w:rPr>
+        <w:t xml:space="preserve"> </w:t>
+      </w:r>
+      <w:r>
+        <w:rPr>
+          <w:rStyle w:val="NormalTok"/>
+        </w:rPr>
+        <w:t xml:space="preserve"> </w:t>
+      </w:r>
+      <w:r>
+        <w:rPr>
+          <w:rStyle w:val="NormalTok"/>
+        </w:rPr>
+        <w:t xml:space="preserve"> </w:t>
+      </w:r>
+      <w:r>
+        <w:rPr>
+          <w:rStyle w:val="NormalTok"/>
+        </w:rPr>
+        <w:t xml:space="preserve"> </w:t>
+      </w:r>
+      <w:r>
+        <w:rPr>
+          <w:rStyle w:val="NormalTok"/>
+        </w:rPr>
+        <w:t xml:space="preserve"> </w:t>
+      </w:r>
+      <w:r>
+        <w:rPr>
+          <w:rStyle w:val="NormalTok"/>
+        </w:rPr>
+        <w:t xml:space="preserve"> </w:t>
+      </w:r>
+      <w:r>
+        <w:rPr>
+          <w:rStyle w:val="NormalTok"/>
+        </w:rPr>
+        <w:t xml:space="preserve"> </w:t>
+      </w:r>
+      <w:r>
+        <w:rPr>
+          <w:rStyle w:val="NormalTok"/>
+        </w:rPr>
+        <w:t xml:space="preserve"> </w:t>
+      </w:r>
+      <w:r>
+        <w:rPr>
+          <w:rStyle w:val="NormalTok"/>
+        </w:rPr>
+        <w:t xml:space="preserve"> </w:t>
+      </w:r>
+      <w:r>
+        <w:rPr>
+          <w:rStyle w:val="NormalTok"/>
+        </w:rPr>
+        <w:t xml:space="preserve"> </w:t>
+      </w:r>
+      <w:r>
+        <w:rPr>
+          <w:rStyle w:val="NormalTok"/>
+        </w:rPr>
+        <w:t xml:space="preserve"> </w:t>
+      </w:r>
+      <w:r>
+        <w:rPr>
+          <w:rStyle w:val="CommentTok"/>
+        </w:rPr>
+        <w:t xml:space="preserve"># wobei 't' und 's' den equationtypes in BayesX entspricht</w:t>
+      </w:r>
+      <w:r>
+        <w:br w:type="textWrapping"/>
+      </w:r>
+      <w:r>
+        <w:rPr>
+          <w:rStyle w:val="NormalTok"/>
+        </w:rPr>
+        <w:t xml:space="preserve"> </w:t>
+      </w:r>
+      <w:r>
+        <w:rPr>
+          <w:rStyle w:val="NormalTok"/>
+        </w:rPr>
+        <w:t xml:space="preserve"> </w:t>
+      </w:r>
+      <w:r>
+        <w:rPr>
+          <w:rStyle w:val="NormalTok"/>
+        </w:rPr>
+        <w:t xml:space="preserve"> </w:t>
+      </w:r>
+      <w:r>
+        <w:rPr>
+          <w:rStyle w:val="NormalTok"/>
+        </w:rPr>
+        <w:t xml:space="preserve"> </w:t>
+      </w:r>
+      <w:r>
+        <w:rPr>
+          <w:rStyle w:val="NormalTok"/>
+        </w:rPr>
+        <w:t xml:space="preserve"> </w:t>
+      </w:r>
+      <w:r>
+        <w:rPr>
+          <w:rStyle w:val="NormalTok"/>
+        </w:rPr>
+        <w:t xml:space="preserve"> </w:t>
+      </w:r>
+      <w:r>
+        <w:rPr>
+          <w:rStyle w:val="NormalTok"/>
+        </w:rPr>
+        <w:t xml:space="preserve"> </w:t>
+      </w:r>
+      <w:r>
+        <w:rPr>
+          <w:rStyle w:val="NormalTok"/>
+        </w:rPr>
+        <w:t xml:space="preserve"> </w:t>
+      </w:r>
+      <w:r>
+        <w:rPr>
+          <w:rStyle w:val="NormalTok"/>
+        </w:rPr>
+        <w:t xml:space="preserve"> </w:t>
+      </w:r>
+      <w:r>
+        <w:rPr>
+          <w:rStyle w:val="NormalTok"/>
+        </w:rPr>
+        <w:t xml:space="preserve"> </w:t>
+      </w:r>
+      <w:r>
+        <w:rPr>
+          <w:rStyle w:val="NormalTok"/>
+        </w:rPr>
+        <w:t xml:space="preserve"> </w:t>
+      </w:r>
+      <w:r>
+        <w:rPr>
+          <w:rStyle w:val="DataTypeTok"/>
+        </w:rPr>
+        <w:t xml:space="preserve">density =</w:t>
+      </w:r>
+      <w:r>
+        <w:rPr>
+          <w:rStyle w:val="NormalTok"/>
+        </w:rPr>
+        <w:t xml:space="preserve"> </w:t>
+      </w:r>
+      <w:r>
+        <w:rPr>
+          <w:rStyle w:val="NormalTok"/>
+        </w:rPr>
+        <w:t xml:space="preserve">function(t_1, s_1, ...) {</w:t>
+      </w:r>
+      <w:r>
+        <w:br w:type="textWrapping"/>
+      </w:r>
+      <w:r>
+        <w:rPr>
+          <w:rStyle w:val="NormalTok"/>
+        </w:rPr>
+        <w:t xml:space="preserve"> </w:t>
+      </w:r>
+      <w:r>
+        <w:rPr>
+          <w:rStyle w:val="NormalTok"/>
+        </w:rPr>
+        <w:t xml:space="preserve"> </w:t>
+      </w:r>
+      <w:r>
+        <w:rPr>
+          <w:rStyle w:val="NormalTok"/>
+        </w:rPr>
+        <w:t xml:space="preserve"> </w:t>
+      </w:r>
+      <w:r>
+        <w:rPr>
+          <w:rStyle w:val="NormalTok"/>
+        </w:rPr>
+        <w:t xml:space="preserve"> </w:t>
+      </w:r>
+      <w:r>
+        <w:rPr>
+          <w:rStyle w:val="NormalTok"/>
+        </w:rPr>
+        <w:t xml:space="preserve"> </w:t>
+      </w:r>
+      <w:r>
+        <w:rPr>
+          <w:rStyle w:val="NormalTok"/>
+        </w:rPr>
+        <w:t xml:space="preserve"> </w:t>
+      </w:r>
+      <w:r>
+        <w:rPr>
+          <w:rStyle w:val="NormalTok"/>
+        </w:rPr>
+        <w:t xml:space="preserve"> </w:t>
+      </w:r>
+      <w:r>
+        <w:rPr>
+          <w:rStyle w:val="NormalTok"/>
+        </w:rPr>
+        <w:t xml:space="preserve"> </w:t>
+      </w:r>
+      <w:r>
+        <w:rPr>
+          <w:rStyle w:val="NormalTok"/>
+        </w:rPr>
+        <w:t xml:space="preserve"> </w:t>
+      </w:r>
+      <w:r>
+        <w:rPr>
+          <w:rStyle w:val="NormalTok"/>
+        </w:rPr>
+        <w:t xml:space="preserve"> </w:t>
+      </w:r>
+      <w:r>
+        <w:rPr>
+          <w:rStyle w:val="NormalTok"/>
+        </w:rPr>
+        <w:t xml:space="preserve"> </w:t>
+      </w:r>
+      <w:r>
+        <w:rPr>
+          <w:rStyle w:val="NormalTok"/>
+        </w:rPr>
+        <w:t xml:space="preserve"> </w:t>
+      </w:r>
+      <w:r>
+        <w:rPr>
+          <w:rStyle w:val="NormalTok"/>
+        </w:rPr>
+        <w:t xml:space="preserve"> </w:t>
+      </w:r>
+      <w:r>
+        <w:rPr>
+          <w:rStyle w:val="KeywordTok"/>
+        </w:rPr>
+        <w:t xml:space="preserve">return</w:t>
+      </w:r>
+      <w:r>
+        <w:rPr>
+          <w:rStyle w:val="NormalTok"/>
+        </w:rPr>
+        <w:t xml:space="preserve">( </w:t>
+      </w:r>
+      <w:r>
+        <w:rPr>
+          <w:rStyle w:val="KeywordTok"/>
+        </w:rPr>
+        <w:t xml:space="preserve">dcauchy</w:t>
+      </w:r>
+      <w:r>
+        <w:rPr>
+          <w:rStyle w:val="NormalTok"/>
+        </w:rPr>
+        <w:t xml:space="preserve">(</w:t>
+      </w:r>
+      <w:r>
+        <w:rPr>
+          <w:rStyle w:val="DataTypeTok"/>
+        </w:rPr>
+        <w:t xml:space="preserve">location =</w:t>
+      </w:r>
+      <w:r>
+        <w:rPr>
+          <w:rStyle w:val="NormalTok"/>
+        </w:rPr>
+        <w:t xml:space="preserve"> </w:t>
+      </w:r>
+      <w:r>
+        <w:rPr>
+          <w:rStyle w:val="NormalTok"/>
+        </w:rPr>
+        <w:t xml:space="preserve">t_1, </w:t>
+      </w:r>
+      <w:r>
+        <w:rPr>
+          <w:rStyle w:val="DataTypeTok"/>
+        </w:rPr>
+        <w:t xml:space="preserve">scale =</w:t>
+      </w:r>
+      <w:r>
+        <w:rPr>
+          <w:rStyle w:val="NormalTok"/>
+        </w:rPr>
+        <w:t xml:space="preserve"> </w:t>
+      </w:r>
+      <w:r>
+        <w:rPr>
+          <w:rStyle w:val="NormalTok"/>
+        </w:rPr>
+        <w:t xml:space="preserve">s_1, ...) )</w:t>
+      </w:r>
+      <w:r>
+        <w:br w:type="textWrapping"/>
+      </w:r>
+      <w:r>
+        <w:rPr>
+          <w:rStyle w:val="NormalTok"/>
+        </w:rPr>
+        <w:t xml:space="preserve"> </w:t>
+      </w:r>
+      <w:r>
+        <w:rPr>
+          <w:rStyle w:val="NormalTok"/>
+        </w:rPr>
+        <w:t xml:space="preserve"> </w:t>
+      </w:r>
+      <w:r>
+        <w:rPr>
+          <w:rStyle w:val="NormalTok"/>
+        </w:rPr>
+        <w:t xml:space="preserve"> </w:t>
+      </w:r>
+      <w:r>
+        <w:rPr>
+          <w:rStyle w:val="NormalTok"/>
+        </w:rPr>
+        <w:t xml:space="preserve"> </w:t>
+      </w:r>
+      <w:r>
+        <w:rPr>
+          <w:rStyle w:val="NormalTok"/>
+        </w:rPr>
+        <w:t xml:space="preserve"> </w:t>
+      </w:r>
+      <w:r>
+        <w:rPr>
+          <w:rStyle w:val="NormalTok"/>
+        </w:rPr>
+        <w:t xml:space="preserve"> </w:t>
+      </w:r>
+      <w:r>
+        <w:rPr>
+          <w:rStyle w:val="NormalTok"/>
+        </w:rPr>
+        <w:t xml:space="preserve"> </w:t>
+      </w:r>
+      <w:r>
+        <w:rPr>
+          <w:rStyle w:val="NormalTok"/>
+        </w:rPr>
+        <w:t xml:space="preserve"> </w:t>
+      </w:r>
+      <w:r>
+        <w:rPr>
+          <w:rStyle w:val="NormalTok"/>
+        </w:rPr>
+        <w:t xml:space="preserve"> </w:t>
+      </w:r>
+      <w:r>
+        <w:rPr>
+          <w:rStyle w:val="NormalTok"/>
+        </w:rPr>
+        <w:t xml:space="preserve"> </w:t>
+      </w:r>
+      <w:r>
+        <w:rPr>
+          <w:rStyle w:val="NormalTok"/>
+        </w:rPr>
+        <w:t xml:space="preserve"> </w:t>
+      </w:r>
+      <w:r>
+        <w:rPr>
+          <w:rStyle w:val="NormalTok"/>
+        </w:rPr>
+        <w:t xml:space="preserve">},</w:t>
+      </w:r>
+      <w:r>
+        <w:br w:type="textWrapping"/>
+      </w:r>
+      <w:r>
+        <w:rPr>
+          <w:rStyle w:val="NormalTok"/>
+        </w:rPr>
+        <w:t xml:space="preserve"> </w:t>
+      </w:r>
+      <w:r>
+        <w:rPr>
+          <w:rStyle w:val="NormalTok"/>
+        </w:rPr>
+        <w:t xml:space="preserve"> </w:t>
+      </w:r>
+      <w:r>
+        <w:rPr>
+          <w:rStyle w:val="NormalTok"/>
+        </w:rPr>
+        <w:t xml:space="preserve"> </w:t>
+      </w:r>
+      <w:r>
+        <w:rPr>
+          <w:rStyle w:val="NormalTok"/>
+        </w:rPr>
+        <w:t xml:space="preserve"> </w:t>
+      </w:r>
+      <w:r>
+        <w:rPr>
+          <w:rStyle w:val="NormalTok"/>
+        </w:rPr>
+        <w:t xml:space="preserve"> </w:t>
+      </w:r>
+      <w:r>
+        <w:rPr>
+          <w:rStyle w:val="NormalTok"/>
+        </w:rPr>
+        <w:t xml:space="preserve"> </w:t>
+      </w:r>
+      <w:r>
+        <w:rPr>
+          <w:rStyle w:val="NormalTok"/>
+        </w:rPr>
+        <w:t xml:space="preserve"> </w:t>
+      </w:r>
+      <w:r>
+        <w:rPr>
+          <w:rStyle w:val="NormalTok"/>
+        </w:rPr>
+        <w:t xml:space="preserve"> </w:t>
+      </w:r>
+      <w:r>
+        <w:rPr>
+          <w:rStyle w:val="NormalTok"/>
+        </w:rPr>
+        <w:t xml:space="preserve"> </w:t>
+      </w:r>
+      <w:r>
+        <w:rPr>
+          <w:rStyle w:val="NormalTok"/>
+        </w:rPr>
+        <w:t xml:space="preserve"> </w:t>
+      </w:r>
+      <w:r>
+        <w:rPr>
+          <w:rStyle w:val="NormalTok"/>
+        </w:rPr>
+        <w:t xml:space="preserve"> </w:t>
+      </w:r>
+      <w:r>
+        <w:rPr>
+          <w:rStyle w:val="DataTypeTok"/>
+        </w:rPr>
+        <w:t xml:space="preserve">class =</w:t>
+      </w:r>
+      <w:r>
+        <w:rPr>
+          <w:rStyle w:val="NormalTok"/>
+        </w:rPr>
+        <w:t xml:space="preserve"> </w:t>
+      </w:r>
+      <w:r>
+        <w:rPr>
+          <w:rStyle w:val="StringTok"/>
+        </w:rPr>
+        <w:t xml:space="preserve">"univariate"</w:t>
+      </w:r>
+      <w:r>
+        <w:rPr>
+          <w:rStyle w:val="NormalTok"/>
+        </w:rPr>
+        <w:t xml:space="preserve">,</w:t>
+      </w:r>
+      <w:r>
+        <w:br w:type="textWrapping"/>
+      </w:r>
+      <w:r>
+        <w:rPr>
+          <w:rStyle w:val="NormalTok"/>
+        </w:rPr>
+        <w:t xml:space="preserve"> </w:t>
+      </w:r>
+      <w:r>
+        <w:rPr>
+          <w:rStyle w:val="NormalTok"/>
+        </w:rPr>
+        <w:t xml:space="preserve"> </w:t>
+      </w:r>
+      <w:r>
+        <w:rPr>
+          <w:rStyle w:val="NormalTok"/>
+        </w:rPr>
+        <w:t xml:space="preserve"> </w:t>
+      </w:r>
+      <w:r>
+        <w:rPr>
+          <w:rStyle w:val="NormalTok"/>
+        </w:rPr>
+        <w:t xml:space="preserve"> </w:t>
+      </w:r>
+      <w:r>
+        <w:rPr>
+          <w:rStyle w:val="NormalTok"/>
+        </w:rPr>
+        <w:t xml:space="preserve"> </w:t>
+      </w:r>
+      <w:r>
+        <w:rPr>
+          <w:rStyle w:val="NormalTok"/>
+        </w:rPr>
+        <w:t xml:space="preserve"> </w:t>
+      </w:r>
+      <w:r>
+        <w:rPr>
+          <w:rStyle w:val="NormalTok"/>
+        </w:rPr>
+        <w:t xml:space="preserve"> </w:t>
+      </w:r>
+      <w:r>
+        <w:rPr>
+          <w:rStyle w:val="NormalTok"/>
+        </w:rPr>
+        <w:t xml:space="preserve"> </w:t>
+      </w:r>
+      <w:r>
+        <w:rPr>
+          <w:rStyle w:val="NormalTok"/>
+        </w:rPr>
+        <w:t xml:space="preserve"> </w:t>
+      </w:r>
+      <w:r>
+        <w:rPr>
+          <w:rStyle w:val="NormalTok"/>
+        </w:rPr>
+        <w:t xml:space="preserve"> </w:t>
+      </w:r>
+      <w:r>
+        <w:rPr>
+          <w:rStyle w:val="NormalTok"/>
+        </w:rPr>
+        <w:t xml:space="preserve"> </w:t>
+      </w:r>
+      <w:r>
+        <w:rPr>
+          <w:rStyle w:val="CommentTok"/>
+        </w:rPr>
+        <w:t xml:space="preserve"># identity</w:t>
+      </w:r>
+      <w:r>
+        <w:br w:type="textWrapping"/>
+      </w:r>
+      <w:r>
+        <w:rPr>
+          <w:rStyle w:val="NormalTok"/>
+        </w:rPr>
+        <w:t xml:space="preserve"> </w:t>
+      </w:r>
+      <w:r>
+        <w:rPr>
+          <w:rStyle w:val="NormalTok"/>
+        </w:rPr>
+        <w:t xml:space="preserve"> </w:t>
+      </w:r>
+      <w:r>
+        <w:rPr>
+          <w:rStyle w:val="NormalTok"/>
+        </w:rPr>
+        <w:t xml:space="preserve"> </w:t>
+      </w:r>
+      <w:r>
+        <w:rPr>
+          <w:rStyle w:val="NormalTok"/>
+        </w:rPr>
+        <w:t xml:space="preserve"> </w:t>
+      </w:r>
+      <w:r>
+        <w:rPr>
+          <w:rStyle w:val="NormalTok"/>
+        </w:rPr>
+        <w:t xml:space="preserve"> </w:t>
+      </w:r>
+      <w:r>
+        <w:rPr>
+          <w:rStyle w:val="NormalTok"/>
+        </w:rPr>
+        <w:t xml:space="preserve"> </w:t>
+      </w:r>
+      <w:r>
+        <w:rPr>
+          <w:rStyle w:val="NormalTok"/>
+        </w:rPr>
+        <w:t xml:space="preserve"> </w:t>
+      </w:r>
+      <w:r>
+        <w:rPr>
+          <w:rStyle w:val="NormalTok"/>
+        </w:rPr>
+        <w:t xml:space="preserve"> </w:t>
+      </w:r>
+      <w:r>
+        <w:rPr>
+          <w:rStyle w:val="NormalTok"/>
+        </w:rPr>
+        <w:t xml:space="preserve"> </w:t>
+      </w:r>
+      <w:r>
+        <w:rPr>
+          <w:rStyle w:val="NormalTok"/>
+        </w:rPr>
+        <w:t xml:space="preserve"> </w:t>
+      </w:r>
+      <w:r>
+        <w:rPr>
+          <w:rStyle w:val="NormalTok"/>
+        </w:rPr>
+        <w:t xml:space="preserve"> </w:t>
+      </w:r>
+      <w:r>
+        <w:rPr>
+          <w:rStyle w:val="DataTypeTok"/>
+        </w:rPr>
+        <w:t xml:space="preserve">link =</w:t>
+      </w:r>
+      <w:r>
+        <w:rPr>
+          <w:rStyle w:val="NormalTok"/>
+        </w:rPr>
+        <w:t xml:space="preserve"> </w:t>
+      </w:r>
+      <w:r>
+        <w:rPr>
+          <w:rStyle w:val="NormalTok"/>
+        </w:rPr>
+        <w:t xml:space="preserve">function(eta) eta,</w:t>
+      </w:r>
+      <w:r>
+        <w:br w:type="textWrapping"/>
+      </w:r>
+      <w:r>
+        <w:rPr>
+          <w:rStyle w:val="NormalTok"/>
+        </w:rPr>
+        <w:t xml:space="preserve"> </w:t>
+      </w:r>
+      <w:r>
+        <w:rPr>
+          <w:rStyle w:val="NormalTok"/>
+        </w:rPr>
+        <w:t xml:space="preserve"> </w:t>
+      </w:r>
+      <w:r>
+        <w:rPr>
+          <w:rStyle w:val="NormalTok"/>
+        </w:rPr>
+        <w:t xml:space="preserve"> </w:t>
+      </w:r>
+      <w:r>
+        <w:rPr>
+          <w:rStyle w:val="NormalTok"/>
+        </w:rPr>
+        <w:t xml:space="preserve"> </w:t>
+      </w:r>
+      <w:r>
+        <w:rPr>
+          <w:rStyle w:val="NormalTok"/>
+        </w:rPr>
+        <w:t xml:space="preserve"> </w:t>
+      </w:r>
+      <w:r>
+        <w:rPr>
+          <w:rStyle w:val="NormalTok"/>
+        </w:rPr>
+        <w:t xml:space="preserve"> </w:t>
+      </w:r>
+      <w:r>
+        <w:rPr>
+          <w:rStyle w:val="NormalTok"/>
+        </w:rPr>
+        <w:t xml:space="preserve"> </w:t>
+      </w:r>
+      <w:r>
+        <w:rPr>
+          <w:rStyle w:val="NormalTok"/>
+        </w:rPr>
+        <w:t xml:space="preserve"> </w:t>
+      </w:r>
+      <w:r>
+        <w:rPr>
+          <w:rStyle w:val="NormalTok"/>
+        </w:rPr>
+        <w:t xml:space="preserve"> </w:t>
+      </w:r>
+      <w:r>
+        <w:rPr>
+          <w:rStyle w:val="NormalTok"/>
+        </w:rPr>
+        <w:t xml:space="preserve"> </w:t>
+      </w:r>
+      <w:r>
+        <w:rPr>
+          <w:rStyle w:val="NormalTok"/>
+        </w:rPr>
+        <w:t xml:space="preserve"> </w:t>
+      </w:r>
+      <w:r>
+        <w:rPr>
+          <w:rStyle w:val="CommentTok"/>
+        </w:rPr>
+        <w:t xml:space="preserve"># https://de.wikipedia.org/wiki/Cauchy-Verteilung</w:t>
+      </w:r>
+      <w:r>
+        <w:br w:type="textWrapping"/>
+      </w:r>
+      <w:r>
+        <w:rPr>
+          <w:rStyle w:val="NormalTok"/>
+        </w:rPr>
+        <w:t xml:space="preserve"> </w:t>
+      </w:r>
+      <w:r>
+        <w:rPr>
+          <w:rStyle w:val="NormalTok"/>
+        </w:rPr>
+        <w:t xml:space="preserve"> </w:t>
+      </w:r>
+      <w:r>
+        <w:rPr>
+          <w:rStyle w:val="NormalTok"/>
+        </w:rPr>
+        <w:t xml:space="preserve"> </w:t>
+      </w:r>
+      <w:r>
+        <w:rPr>
+          <w:rStyle w:val="NormalTok"/>
+        </w:rPr>
+        <w:t xml:space="preserve"> </w:t>
+      </w:r>
+      <w:r>
+        <w:rPr>
+          <w:rStyle w:val="NormalTok"/>
+        </w:rPr>
+        <w:t xml:space="preserve"> </w:t>
+      </w:r>
+      <w:r>
+        <w:rPr>
+          <w:rStyle w:val="NormalTok"/>
+        </w:rPr>
+        <w:t xml:space="preserve"> </w:t>
+      </w:r>
+      <w:r>
+        <w:rPr>
+          <w:rStyle w:val="NormalTok"/>
+        </w:rPr>
+        <w:t xml:space="preserve"> </w:t>
+      </w:r>
+      <w:r>
+        <w:rPr>
+          <w:rStyle w:val="NormalTok"/>
+        </w:rPr>
+        <w:t xml:space="preserve"> </w:t>
+      </w:r>
+      <w:r>
+        <w:rPr>
+          <w:rStyle w:val="NormalTok"/>
+        </w:rPr>
+        <w:t xml:space="preserve"> </w:t>
+      </w:r>
+      <w:r>
+        <w:rPr>
+          <w:rStyle w:val="NormalTok"/>
+        </w:rPr>
+        <w:t xml:space="preserve"> </w:t>
+      </w:r>
+      <w:r>
+        <w:rPr>
+          <w:rStyle w:val="NormalTok"/>
+        </w:rPr>
+        <w:t xml:space="preserve"> </w:t>
+      </w:r>
+      <w:r>
+        <w:rPr>
+          <w:rStyle w:val="DataTypeTok"/>
+        </w:rPr>
+        <w:t xml:space="preserve">moment =</w:t>
+      </w:r>
+      <w:r>
+        <w:rPr>
+          <w:rStyle w:val="NormalTok"/>
+        </w:rPr>
+        <w:t xml:space="preserve"> </w:t>
+      </w:r>
+      <w:r>
+        <w:rPr>
+          <w:rStyle w:val="KeywordTok"/>
+        </w:rPr>
+        <w:t xml:space="preserve">list</w:t>
+      </w:r>
+      <w:r>
+        <w:rPr>
+          <w:rStyle w:val="NormalTok"/>
+        </w:rPr>
+        <w:t xml:space="preserve">()</w:t>
+      </w:r>
+      <w:r>
+        <w:br w:type="textWrapping"/>
+      </w:r>
+      <w:r>
+        <w:rPr>
+          <w:rStyle w:val="NormalTok"/>
+        </w:rPr>
+        <w:t xml:space="preserve"> </w:t>
+      </w:r>
+      <w:r>
+        <w:rPr>
+          <w:rStyle w:val="NormalTok"/>
+        </w:rPr>
+        <w:t xml:space="preserve"> </w:t>
+      </w:r>
+      <w:r>
+        <w:rPr>
+          <w:rStyle w:val="NormalTok"/>
+        </w:rPr>
+        <w:t xml:space="preserve"> </w:t>
+      </w:r>
+      <w:r>
+        <w:rPr>
+          <w:rStyle w:val="NormalTok"/>
+        </w:rPr>
+        <w:t xml:space="preserve"> </w:t>
+      </w:r>
+      <w:r>
+        <w:rPr>
+          <w:rStyle w:val="NormalTok"/>
+        </w:rPr>
+        <w:t xml:space="preserve"> </w:t>
+      </w:r>
+      <w:r>
+        <w:rPr>
+          <w:rStyle w:val="NormalTok"/>
+        </w:rPr>
+        <w:t xml:space="preserve"> </w:t>
+      </w:r>
+      <w:r>
+        <w:rPr>
+          <w:rStyle w:val="NormalTok"/>
+        </w:rPr>
+        <w:t xml:space="preserve"> </w:t>
+      </w:r>
+      <w:r>
+        <w:rPr>
+          <w:rStyle w:val="NormalTok"/>
+        </w:rPr>
+        <w:t xml:space="preserve"> </w:t>
+      </w:r>
+      <w:r>
+        <w:rPr>
+          <w:rStyle w:val="NormalTok"/>
+        </w:rPr>
+        <w:t xml:space="preserve"> </w:t>
+      </w:r>
+      <w:r>
+        <w:rPr>
+          <w:rStyle w:val="NormalTok"/>
+        </w:rPr>
+        <w:t xml:space="preserve">), </w:t>
+      </w:r>
+      <w:r>
+        <w:rPr>
+          <w:rStyle w:val="DataTypeTok"/>
+        </w:rPr>
+        <w:t xml:space="preserve">class =</w:t>
+      </w:r>
+      <w:r>
+        <w:rPr>
+          <w:rStyle w:val="NormalTok"/>
+        </w:rPr>
+        <w:t xml:space="preserve"> </w:t>
+      </w:r>
+      <w:r>
+        <w:rPr>
+          <w:rStyle w:val="KeywordTok"/>
+        </w:rPr>
+        <w:t xml:space="preserve">c</w:t>
+      </w:r>
+      <w:r>
+        <w:rPr>
+          <w:rStyle w:val="NormalTok"/>
+        </w:rPr>
+        <w:t xml:space="preserve">(</w:t>
+      </w:r>
+      <w:r>
+        <w:rPr>
+          <w:rStyle w:val="StringTok"/>
+        </w:rPr>
+        <w:t xml:space="preserve">"distribution"</w:t>
+      </w:r>
+      <w:r>
+        <w:rPr>
+          <w:rStyle w:val="NormalTok"/>
+        </w:rPr>
+        <w:t xml:space="preserve">, </w:t>
+      </w:r>
+      <w:r>
+        <w:rPr>
+          <w:rStyle w:val="StringTok"/>
+        </w:rPr>
+        <w:t xml:space="preserve">"list"</w:t>
+      </w:r>
+      <w:r>
+        <w:rPr>
+          <w:rStyle w:val="NormalTok"/>
+        </w:rPr>
+        <w:t xml:space="preserve">))</w:t>
+      </w:r>
+      <w:r>
+        <w:br w:type="textWrapping"/>
+      </w:r>
+      <w:r>
+        <w:rPr>
+          <w:rStyle w:val="NormalTok"/>
+        </w:rPr>
+        <w:t xml:space="preserve"> </w:t>
+      </w:r>
+      <w:r>
+        <w:rPr>
+          <w:rStyle w:val="NormalTok"/>
+        </w:rPr>
+        <w:t xml:space="preserve"> </w:t>
+      </w:r>
+      <w:r>
+        <w:rPr>
+          <w:rStyle w:val="NormalTok"/>
+        </w:rPr>
+        <w:t xml:space="preserve">)</w:t>
       </w:r>
     </w:p>
     <w:sectPr/>
@@ -1031,7 +2302,7 @@
     </w:lvl>
   </w:abstractNum>
   <w:abstractNum w:abstractNumId="990">
-    <w:nsid w:val="97817db8"/>
+    <w:nsid w:val="41141d4a"/>
     <w:multiLevelType w:val="multilevel"/>
     <w:lvl w:ilvl="0">
       <w:numFmt w:val="bullet"/>
@@ -1112,7 +2383,7 @@
     </w:lvl>
   </w:abstractNum>
   <w:abstractNum w:abstractNumId="991">
-    <w:nsid w:val="232de25b"/>
+    <w:nsid w:val="885f3c68"/>
     <w:multiLevelType w:val="multilevel"/>
     <w:lvl w:ilvl="0">
       <w:numFmt w:val="bullet"/>
